--- a/report/synopsis.docx
+++ b/report/synopsis.docx
@@ -138,6 +138,22 @@
                 <w:sz w:val="24"/>
               </w:rPr>
               <w:t xml:space="preserve">  </w:t>
+            </w:r>
+            <w:r>
+              <w:rPr>
+                <w:rFonts w:ascii="Times New Roman" w:hAnsi="Times New Roman" w:cs="Times New Roman"/>
+                <w:bCs/>
+                <w:sz w:val="24"/>
+              </w:rPr>
+              <w:t>Online</w:t>
+            </w:r>
+            <w:r>
+              <w:rPr>
+                <w:rFonts w:ascii="Times New Roman" w:hAnsi="Times New Roman" w:cs="Times New Roman"/>
+                <w:b/>
+                <w:sz w:val="24"/>
+              </w:rPr>
+              <w:t xml:space="preserve"> </w:t>
             </w:r>
             <w:r>
               <w:rPr>
@@ -1581,8 +1597,6 @@
                       <w:b/>
                     </w:rPr>
                   </w:pPr>
-                  <w:proofErr w:type="spellStart"/>
-                  <w:proofErr w:type="gramStart"/>
                   <w:r>
                     <w:rPr>
                       <w:rFonts w:ascii="Times New Roman" w:hAnsi="Times New Roman" w:cs="Times New Roman"/>
@@ -1590,8 +1604,6 @@
                     </w:rPr>
                     <w:t>Sl.No</w:t>
                   </w:r>
-                  <w:proofErr w:type="spellEnd"/>
-                  <w:proofErr w:type="gramEnd"/>
                 </w:p>
               </w:tc>
               <w:tc>
@@ -1734,6 +1746,12 @@
                       <w:rFonts w:ascii="Times New Roman" w:hAnsi="Times New Roman" w:cs="Times New Roman"/>
                     </w:rPr>
                   </w:pPr>
+                  <w:r>
+                    <w:rPr>
+                      <w:rFonts w:ascii="Times New Roman" w:hAnsi="Times New Roman" w:cs="Times New Roman"/>
+                    </w:rPr>
+                    <w:t>2</w:t>
+                  </w:r>
                 </w:p>
               </w:tc>
               <w:tc>
@@ -1746,6 +1764,12 @@
                       <w:rFonts w:ascii="Times New Roman" w:hAnsi="Times New Roman" w:cs="Times New Roman"/>
                     </w:rPr>
                   </w:pPr>
+                  <w:r>
+                    <w:rPr>
+                      <w:rFonts w:ascii="Times New Roman" w:hAnsi="Times New Roman" w:cs="Times New Roman"/>
+                    </w:rPr>
+                    <w:t>1VA17CS048</w:t>
+                  </w:r>
                 </w:p>
               </w:tc>
               <w:tc>
@@ -1758,6 +1782,12 @@
                       <w:rFonts w:ascii="Times New Roman" w:hAnsi="Times New Roman" w:cs="Times New Roman"/>
                     </w:rPr>
                   </w:pPr>
+                  <w:r>
+                    <w:rPr>
+                      <w:rFonts w:ascii="Times New Roman" w:hAnsi="Times New Roman" w:cs="Times New Roman"/>
+                    </w:rPr>
+                    <w:t>Shahbaz Khan Z</w:t>
+                  </w:r>
                 </w:p>
               </w:tc>
               <w:tc>
@@ -1784,6 +1814,12 @@
                       <w:rFonts w:ascii="Times New Roman" w:hAnsi="Times New Roman" w:cs="Times New Roman"/>
                     </w:rPr>
                   </w:pPr>
+                  <w:r>
+                    <w:rPr>
+                      <w:rFonts w:ascii="Times New Roman" w:hAnsi="Times New Roman" w:cs="Times New Roman"/>
+                    </w:rPr>
+                    <w:t>3</w:t>
+                  </w:r>
                 </w:p>
               </w:tc>
               <w:tc>
@@ -1796,6 +1832,12 @@
                       <w:rFonts w:ascii="Times New Roman" w:hAnsi="Times New Roman" w:cs="Times New Roman"/>
                     </w:rPr>
                   </w:pPr>
+                  <w:r>
+                    <w:rPr>
+                      <w:rFonts w:ascii="Times New Roman" w:hAnsi="Times New Roman" w:cs="Times New Roman"/>
+                    </w:rPr>
+                    <w:t>1VA17CS028</w:t>
+                  </w:r>
                 </w:p>
               </w:tc>
               <w:tc>
@@ -1808,6 +1850,12 @@
                       <w:rFonts w:ascii="Times New Roman" w:hAnsi="Times New Roman" w:cs="Times New Roman"/>
                     </w:rPr>
                   </w:pPr>
+                  <w:r>
+                    <w:rPr>
+                      <w:rFonts w:ascii="Times New Roman" w:hAnsi="Times New Roman" w:cs="Times New Roman"/>
+                    </w:rPr>
+                    <w:t>N Pavan Kumar N</w:t>
+                  </w:r>
                 </w:p>
               </w:tc>
               <w:tc>
